--- a/GooglePlayStore/Report_2022010370311264_Al Fitra Nur Ramadhani.docx
+++ b/GooglePlayStore/Report_2022010370311264_Al Fitra Nur Ramadhani.docx
@@ -880,6 +880,84 @@
             <w:szCs w:val="24"/>
           </w:rPr>
           <w:t>Google Play Store Apps</w:t>
+        </w:r>
+      </w:hyperlink>
+    </w:p>
+    <w:p>
+      <w:pPr>
+        <w:pStyle w:val="ListParagraph"/>
+        <w:numPr>
+          <w:ilvl w:val="0"/>
+          <w:numId w:val="1"/>
+        </w:numPr>
+        <w:ind w:left="270" w:hanging="270"/>
+        <w:rPr>
+          <w:rFonts w:ascii="Times New Roman" w:hAnsi="Times New Roman" w:cs="Times New Roman"/>
+          <w:b/>
+          <w:bCs/>
+          <w:sz w:val="24"/>
+          <w:szCs w:val="24"/>
+        </w:rPr>
+      </w:pPr>
+      <w:r>
+        <w:rPr>
+          <w:rFonts w:ascii="Times New Roman" w:hAnsi="Times New Roman" w:cs="Times New Roman"/>
+          <w:b/>
+          <w:bCs/>
+          <w:sz w:val="24"/>
+          <w:szCs w:val="24"/>
+        </w:rPr>
+        <w:t xml:space="preserve">Link GitHub = </w:t>
+      </w:r>
+      <w:hyperlink r:id="rId8" w:history="1">
+        <w:r>
+          <w:rPr>
+            <w:rStyle w:val="Hyperlink"/>
+            <w:rFonts w:ascii="Times New Roman" w:hAnsi="Times New Roman" w:cs="Times New Roman"/>
+            <w:b/>
+            <w:bCs/>
+          </w:rPr>
+          <w:t>DATA-INFORMATION-KNOWLEDGE/</w:t>
+        </w:r>
+        <w:proofErr w:type="spellStart"/>
+        <w:r>
+          <w:rPr>
+            <w:rStyle w:val="Hyperlink"/>
+            <w:rFonts w:ascii="Times New Roman" w:hAnsi="Times New Roman" w:cs="Times New Roman"/>
+            <w:b/>
+            <w:bCs/>
+          </w:rPr>
+          <w:t>GooglePlayStore</w:t>
+        </w:r>
+        <w:proofErr w:type="spellEnd"/>
+        <w:r>
+          <w:rPr>
+            <w:rStyle w:val="Hyperlink"/>
+            <w:rFonts w:ascii="Times New Roman" w:hAnsi="Times New Roman" w:cs="Times New Roman"/>
+            <w:b/>
+            <w:bCs/>
+          </w:rPr>
+          <w:t xml:space="preserve"> at main · </w:t>
+        </w:r>
+        <w:proofErr w:type="spellStart"/>
+        <w:r>
+          <w:rPr>
+            <w:rStyle w:val="Hyperlink"/>
+            <w:rFonts w:ascii="Times New Roman" w:hAnsi="Times New Roman" w:cs="Times New Roman"/>
+            <w:b/>
+            <w:bCs/>
+          </w:rPr>
+          <w:t>alfitranurr</w:t>
+        </w:r>
+        <w:proofErr w:type="spellEnd"/>
+        <w:r>
+          <w:rPr>
+            <w:rStyle w:val="Hyperlink"/>
+            <w:rFonts w:ascii="Times New Roman" w:hAnsi="Times New Roman" w:cs="Times New Roman"/>
+            <w:b/>
+            <w:bCs/>
+          </w:rPr>
+          <w:t>/DATA-INFORMATION-KNOWLEDGE</w:t>
         </w:r>
       </w:hyperlink>
     </w:p>
@@ -1026,7 +1104,7 @@
                     <pic:cNvPicPr/>
                   </pic:nvPicPr>
                   <pic:blipFill>
-                    <a:blip r:embed="rId8">
+                    <a:blip r:embed="rId9">
                       <a:extLst>
                         <a:ext uri="{28A0092B-C50C-407E-A947-70E740481C1C}">
                           <a14:useLocalDpi xmlns:a14="http://schemas.microsoft.com/office/drawing/2010/main" val="0"/>
@@ -1290,7 +1368,7 @@
                     <pic:cNvPicPr/>
                   </pic:nvPicPr>
                   <pic:blipFill>
-                    <a:blip r:embed="rId9">
+                    <a:blip r:embed="rId10">
                       <a:extLst>
                         <a:ext uri="{28A0092B-C50C-407E-A947-70E740481C1C}">
                           <a14:useLocalDpi xmlns:a14="http://schemas.microsoft.com/office/drawing/2010/main" val="0"/>
@@ -1468,7 +1546,7 @@
                     <pic:cNvPicPr/>
                   </pic:nvPicPr>
                   <pic:blipFill>
-                    <a:blip r:embed="rId10">
+                    <a:blip r:embed="rId11">
                       <a:extLst>
                         <a:ext uri="{28A0092B-C50C-407E-A947-70E740481C1C}">
                           <a14:useLocalDpi xmlns:a14="http://schemas.microsoft.com/office/drawing/2010/main" val="0"/>
@@ -1626,7 +1704,7 @@
                     <pic:cNvPicPr/>
                   </pic:nvPicPr>
                   <pic:blipFill>
-                    <a:blip r:embed="rId11">
+                    <a:blip r:embed="rId12">
                       <a:extLst>
                         <a:ext uri="{28A0092B-C50C-407E-A947-70E740481C1C}">
                           <a14:useLocalDpi xmlns:a14="http://schemas.microsoft.com/office/drawing/2010/main" val="0"/>
@@ -2056,7 +2134,6 @@
           <w:rFonts w:ascii="Times New Roman" w:hAnsi="Times New Roman" w:cs="Times New Roman"/>
           <w:noProof/>
         </w:rPr>
-        <w:lastRenderedPageBreak/>
         <w:drawing>
           <wp:anchor distT="0" distB="0" distL="114300" distR="114300" simplePos="0" relativeHeight="251662336" behindDoc="0" locked="0" layoutInCell="1" allowOverlap="1" wp14:anchorId="391B612F" wp14:editId="3F3C67AB">
             <wp:simplePos x="0" y="0"/>
@@ -2081,7 +2158,7 @@
                     <pic:cNvPicPr/>
                   </pic:nvPicPr>
                   <pic:blipFill>
-                    <a:blip r:embed="rId12">
+                    <a:blip r:embed="rId13">
                       <a:extLst>
                         <a:ext uri="{28A0092B-C50C-407E-A947-70E740481C1C}">
                           <a14:useLocalDpi xmlns:a14="http://schemas.microsoft.com/office/drawing/2010/main" val="0"/>
@@ -2364,7 +2441,7 @@
                     <pic:cNvPicPr/>
                   </pic:nvPicPr>
                   <pic:blipFill>
-                    <a:blip r:embed="rId13">
+                    <a:blip r:embed="rId14">
                       <a:extLst>
                         <a:ext uri="{28A0092B-C50C-407E-A947-70E740481C1C}">
                           <a14:useLocalDpi xmlns:a14="http://schemas.microsoft.com/office/drawing/2010/main" val="0"/>
@@ -2597,7 +2674,7 @@
                     <pic:cNvPicPr/>
                   </pic:nvPicPr>
                   <pic:blipFill>
-                    <a:blip r:embed="rId14">
+                    <a:blip r:embed="rId15">
                       <a:extLst>
                         <a:ext uri="{28A0092B-C50C-407E-A947-70E740481C1C}">
                           <a14:useLocalDpi xmlns:a14="http://schemas.microsoft.com/office/drawing/2010/main" val="0"/>
@@ -2662,7 +2739,7 @@
                     <pic:cNvPicPr/>
                   </pic:nvPicPr>
                   <pic:blipFill>
-                    <a:blip r:embed="rId15">
+                    <a:blip r:embed="rId16">
                       <a:extLst>
                         <a:ext uri="{28A0092B-C50C-407E-A947-70E740481C1C}">
                           <a14:useLocalDpi xmlns:a14="http://schemas.microsoft.com/office/drawing/2010/main" val="0"/>
@@ -2922,7 +2999,7 @@
                     <pic:cNvPicPr/>
                   </pic:nvPicPr>
                   <pic:blipFill>
-                    <a:blip r:embed="rId16">
+                    <a:blip r:embed="rId17">
                       <a:extLst>
                         <a:ext uri="{28A0092B-C50C-407E-A947-70E740481C1C}">
                           <a14:useLocalDpi xmlns:a14="http://schemas.microsoft.com/office/drawing/2010/main" val="0"/>
@@ -3207,7 +3284,7 @@
                     <pic:cNvPicPr/>
                   </pic:nvPicPr>
                   <pic:blipFill>
-                    <a:blip r:embed="rId17">
+                    <a:blip r:embed="rId18">
                       <a:extLst>
                         <a:ext uri="{28A0092B-C50C-407E-A947-70E740481C1C}">
                           <a14:useLocalDpi xmlns:a14="http://schemas.microsoft.com/office/drawing/2010/main" val="0"/>
@@ -3272,7 +3349,7 @@
                     <pic:cNvPicPr/>
                   </pic:nvPicPr>
                   <pic:blipFill>
-                    <a:blip r:embed="rId18">
+                    <a:blip r:embed="rId19">
                       <a:extLst>
                         <a:ext uri="{28A0092B-C50C-407E-A947-70E740481C1C}">
                           <a14:useLocalDpi xmlns:a14="http://schemas.microsoft.com/office/drawing/2010/main" val="0"/>
@@ -3613,7 +3690,7 @@
           <w:szCs w:val="24"/>
         </w:rPr>
         <w:drawing>
-          <wp:anchor distT="0" distB="0" distL="114300" distR="114300" simplePos="0" relativeHeight="251668480" behindDoc="0" locked="0" layoutInCell="1" allowOverlap="1" wp14:anchorId="1AB0DD31" wp14:editId="58C64241">
+          <wp:anchor distT="0" distB="0" distL="114300" distR="114300" simplePos="0" relativeHeight="251668480" behindDoc="0" locked="0" layoutInCell="1" allowOverlap="1" wp14:anchorId="1AB0DD31" wp14:editId="0AE0224B">
             <wp:simplePos x="0" y="0"/>
             <wp:positionH relativeFrom="column">
               <wp:posOffset>224790</wp:posOffset>
@@ -3636,7 +3713,7 @@
                     <pic:cNvPicPr/>
                   </pic:nvPicPr>
                   <pic:blipFill>
-                    <a:blip r:embed="rId19" cstate="print">
+                    <a:blip r:embed="rId20" cstate="print">
                       <a:extLst>
                         <a:ext uri="{28A0092B-C50C-407E-A947-70E740481C1C}">
                           <a14:useLocalDpi xmlns:a14="http://schemas.microsoft.com/office/drawing/2010/main" val="0"/>
@@ -3818,7 +3895,7 @@
                     <pic:cNvPicPr/>
                   </pic:nvPicPr>
                   <pic:blipFill>
-                    <a:blip r:embed="rId20">
+                    <a:blip r:embed="rId21">
                       <a:extLst>
                         <a:ext uri="{28A0092B-C50C-407E-A947-70E740481C1C}">
                           <a14:useLocalDpi xmlns:a14="http://schemas.microsoft.com/office/drawing/2010/main" val="0"/>
@@ -3959,7 +4036,7 @@
                     <pic:cNvPicPr/>
                   </pic:nvPicPr>
                   <pic:blipFill>
-                    <a:blip r:embed="rId21">
+                    <a:blip r:embed="rId22">
                       <a:extLst>
                         <a:ext uri="{28A0092B-C50C-407E-A947-70E740481C1C}">
                           <a14:useLocalDpi xmlns:a14="http://schemas.microsoft.com/office/drawing/2010/main" val="0"/>
@@ -4001,7 +4078,7 @@
           <w:szCs w:val="24"/>
         </w:rPr>
         <w:drawing>
-          <wp:anchor distT="0" distB="0" distL="114300" distR="114300" simplePos="0" relativeHeight="251671552" behindDoc="0" locked="0" layoutInCell="1" allowOverlap="1" wp14:anchorId="20E216AB" wp14:editId="73066E66">
+          <wp:anchor distT="0" distB="0" distL="114300" distR="114300" simplePos="0" relativeHeight="251671552" behindDoc="0" locked="0" layoutInCell="1" allowOverlap="1" wp14:anchorId="20E216AB" wp14:editId="2898D996">
             <wp:simplePos x="0" y="0"/>
             <wp:positionH relativeFrom="column">
               <wp:posOffset>285749</wp:posOffset>
@@ -4024,7 +4101,7 @@
                     <pic:cNvPicPr/>
                   </pic:nvPicPr>
                   <pic:blipFill>
-                    <a:blip r:embed="rId22" cstate="print">
+                    <a:blip r:embed="rId23" cstate="print">
                       <a:extLst>
                         <a:ext uri="{28A0092B-C50C-407E-A947-70E740481C1C}">
                           <a14:useLocalDpi xmlns:a14="http://schemas.microsoft.com/office/drawing/2010/main" val="0"/>
@@ -4418,7 +4495,7 @@
                     <pic:cNvPicPr/>
                   </pic:nvPicPr>
                   <pic:blipFill>
-                    <a:blip r:embed="rId23">
+                    <a:blip r:embed="rId24">
                       <a:extLst>
                         <a:ext uri="{28A0092B-C50C-407E-A947-70E740481C1C}">
                           <a14:useLocalDpi xmlns:a14="http://schemas.microsoft.com/office/drawing/2010/main" val="0"/>
@@ -4665,7 +4742,7 @@
                     <pic:cNvPicPr/>
                   </pic:nvPicPr>
                   <pic:blipFill>
-                    <a:blip r:embed="rId24">
+                    <a:blip r:embed="rId25">
                       <a:extLst>
                         <a:ext uri="{28A0092B-C50C-407E-A947-70E740481C1C}">
                           <a14:useLocalDpi xmlns:a14="http://schemas.microsoft.com/office/drawing/2010/main" val="0"/>
@@ -4771,6 +4848,7 @@
         </w:tabs>
       </w:pPr>
       <w:r>
+        <w:lastRenderedPageBreak/>
         <w:tab/>
       </w:r>
     </w:p>
@@ -4790,7 +4868,6 @@
         <w:rPr>
           <w:noProof/>
         </w:rPr>
-        <w:lastRenderedPageBreak/>
         <w:drawing>
           <wp:anchor distT="0" distB="0" distL="114300" distR="114300" simplePos="0" relativeHeight="251675648" behindDoc="0" locked="0" layoutInCell="1" allowOverlap="1" wp14:anchorId="19A66E94" wp14:editId="58C62B7F">
             <wp:simplePos x="0" y="0"/>
@@ -4815,7 +4892,7 @@
                     <pic:cNvPicPr/>
                   </pic:nvPicPr>
                   <pic:blipFill>
-                    <a:blip r:embed="rId25">
+                    <a:blip r:embed="rId26">
                       <a:extLst>
                         <a:ext uri="{28A0092B-C50C-407E-A947-70E740481C1C}">
                           <a14:useLocalDpi xmlns:a14="http://schemas.microsoft.com/office/drawing/2010/main" val="0"/>
@@ -4938,7 +5015,7 @@
                     <pic:cNvPicPr/>
                   </pic:nvPicPr>
                   <pic:blipFill>
-                    <a:blip r:embed="rId26">
+                    <a:blip r:embed="rId27">
                       <a:extLst>
                         <a:ext uri="{28A0092B-C50C-407E-A947-70E740481C1C}">
                           <a14:useLocalDpi xmlns:a14="http://schemas.microsoft.com/office/drawing/2010/main" val="0"/>
@@ -5096,7 +5173,7 @@
                     <pic:cNvPicPr/>
                   </pic:nvPicPr>
                   <pic:blipFill>
-                    <a:blip r:embed="rId27">
+                    <a:blip r:embed="rId28">
                       <a:extLst>
                         <a:ext uri="{28A0092B-C50C-407E-A947-70E740481C1C}">
                           <a14:useLocalDpi xmlns:a14="http://schemas.microsoft.com/office/drawing/2010/main" val="0"/>
@@ -5166,7 +5243,7 @@
                     <pic:cNvPicPr/>
                   </pic:nvPicPr>
                   <pic:blipFill>
-                    <a:blip r:embed="rId28">
+                    <a:blip r:embed="rId29">
                       <a:extLst>
                         <a:ext uri="{28A0092B-C50C-407E-A947-70E740481C1C}">
                           <a14:useLocalDpi xmlns:a14="http://schemas.microsoft.com/office/drawing/2010/main" val="0"/>
@@ -5226,7 +5303,7 @@
                     <pic:cNvPicPr/>
                   </pic:nvPicPr>
                   <pic:blipFill>
-                    <a:blip r:embed="rId29">
+                    <a:blip r:embed="rId30">
                       <a:extLst>
                         <a:ext uri="{28A0092B-C50C-407E-A947-70E740481C1C}">
                           <a14:useLocalDpi xmlns:a14="http://schemas.microsoft.com/office/drawing/2010/main" val="0"/>
@@ -5286,7 +5363,7 @@
                     <pic:cNvPicPr/>
                   </pic:nvPicPr>
                   <pic:blipFill>
-                    <a:blip r:embed="rId30">
+                    <a:blip r:embed="rId31">
                       <a:extLst>
                         <a:ext uri="{28A0092B-C50C-407E-A947-70E740481C1C}">
                           <a14:useLocalDpi xmlns:a14="http://schemas.microsoft.com/office/drawing/2010/main" val="0"/>
@@ -5529,6 +5606,7 @@
         <w:rPr>
           <w:b/>
           <w:bCs/>
+          <w:noProof/>
           <w:sz w:val="24"/>
           <w:szCs w:val="24"/>
         </w:rPr>
@@ -5556,7 +5634,7 @@
                     <pic:cNvPicPr/>
                   </pic:nvPicPr>
                   <pic:blipFill>
-                    <a:blip r:embed="rId31">
+                    <a:blip r:embed="rId32">
                       <a:extLst>
                         <a:ext uri="{28A0092B-C50C-407E-A947-70E740481C1C}">
                           <a14:useLocalDpi xmlns:a14="http://schemas.microsoft.com/office/drawing/2010/main" val="0"/>
@@ -5706,7 +5784,6 @@
           <w:sz w:val="24"/>
           <w:szCs w:val="24"/>
         </w:rPr>
-        <w:lastRenderedPageBreak/>
         <w:t># Kolom Rating</w:t>
       </w:r>
     </w:p>
@@ -5723,6 +5800,7 @@
       </w:pPr>
       <w:r>
         <w:rPr>
+          <w:noProof/>
           <w:sz w:val="24"/>
           <w:szCs w:val="24"/>
         </w:rPr>
@@ -5750,7 +5828,7 @@
                     <pic:cNvPicPr/>
                   </pic:nvPicPr>
                   <pic:blipFill>
-                    <a:blip r:embed="rId32">
+                    <a:blip r:embed="rId33">
                       <a:extLst>
                         <a:ext uri="{28A0092B-C50C-407E-A947-70E740481C1C}">
                           <a14:useLocalDpi xmlns:a14="http://schemas.microsoft.com/office/drawing/2010/main" val="0"/>
@@ -5784,6 +5862,7 @@
       </w:r>
       <w:r>
         <w:rPr>
+          <w:noProof/>
           <w:sz w:val="24"/>
           <w:szCs w:val="24"/>
         </w:rPr>
@@ -5811,7 +5890,7 @@
                     <pic:cNvPicPr/>
                   </pic:nvPicPr>
                   <pic:blipFill>
-                    <a:blip r:embed="rId33" cstate="print">
+                    <a:blip r:embed="rId34" cstate="print">
                       <a:extLst>
                         <a:ext uri="{28A0092B-C50C-407E-A947-70E740481C1C}">
                           <a14:useLocalDpi xmlns:a14="http://schemas.microsoft.com/office/drawing/2010/main" val="0"/>
@@ -6123,6 +6202,9 @@
         </w:numPr>
       </w:pPr>
       <w:r>
+        <w:rPr>
+          <w:noProof/>
+        </w:rPr>
         <w:drawing>
           <wp:anchor distT="0" distB="0" distL="114300" distR="114300" simplePos="0" relativeHeight="251688960" behindDoc="0" locked="0" layoutInCell="1" allowOverlap="1" wp14:anchorId="128305DF" wp14:editId="71592AEF">
             <wp:simplePos x="0" y="0"/>
@@ -6147,7 +6229,7 @@
                     <pic:cNvPicPr/>
                   </pic:nvPicPr>
                   <pic:blipFill>
-                    <a:blip r:embed="rId34">
+                    <a:blip r:embed="rId35">
                       <a:extLst>
                         <a:ext uri="{28A0092B-C50C-407E-A947-70E740481C1C}">
                           <a14:useLocalDpi xmlns:a14="http://schemas.microsoft.com/office/drawing/2010/main" val="0"/>
@@ -6180,6 +6262,9 @@
         </w:drawing>
       </w:r>
       <w:r>
+        <w:rPr>
+          <w:noProof/>
+        </w:rPr>
         <w:drawing>
           <wp:anchor distT="0" distB="0" distL="114300" distR="114300" simplePos="0" relativeHeight="251687936" behindDoc="0" locked="0" layoutInCell="1" allowOverlap="1" wp14:anchorId="2E0C6AD2" wp14:editId="67AA97D0">
             <wp:simplePos x="0" y="0"/>
@@ -6204,7 +6289,7 @@
                     <pic:cNvPicPr/>
                   </pic:nvPicPr>
                   <pic:blipFill>
-                    <a:blip r:embed="rId35">
+                    <a:blip r:embed="rId36">
                       <a:extLst>
                         <a:ext uri="{28A0092B-C50C-407E-A947-70E740481C1C}">
                           <a14:useLocalDpi xmlns:a14="http://schemas.microsoft.com/office/drawing/2010/main" val="0"/>
@@ -6237,6 +6322,9 @@
         </w:drawing>
       </w:r>
       <w:r>
+        <w:rPr>
+          <w:noProof/>
+        </w:rPr>
         <w:drawing>
           <wp:anchor distT="0" distB="0" distL="114300" distR="114300" simplePos="0" relativeHeight="251686912" behindDoc="0" locked="0" layoutInCell="1" allowOverlap="1" wp14:anchorId="48D9B612" wp14:editId="1021A900">
             <wp:simplePos x="0" y="0"/>
@@ -6261,7 +6349,7 @@
                     <pic:cNvPicPr/>
                   </pic:nvPicPr>
                   <pic:blipFill>
-                    <a:blip r:embed="rId36">
+                    <a:blip r:embed="rId37">
                       <a:extLst>
                         <a:ext uri="{28A0092B-C50C-407E-A947-70E740481C1C}">
                           <a14:useLocalDpi xmlns:a14="http://schemas.microsoft.com/office/drawing/2010/main" val="0"/>
@@ -6386,6 +6474,7 @@
         <w:rPr>
           <w:b/>
           <w:bCs/>
+          <w:noProof/>
         </w:rPr>
         <w:drawing>
           <wp:anchor distT="0" distB="0" distL="114300" distR="114300" simplePos="0" relativeHeight="251689984" behindDoc="0" locked="0" layoutInCell="1" allowOverlap="1" wp14:anchorId="1F9421DE" wp14:editId="12F7CAC9">
@@ -6411,7 +6500,7 @@
                     <pic:cNvPicPr/>
                   </pic:nvPicPr>
                   <pic:blipFill>
-                    <a:blip r:embed="rId37">
+                    <a:blip r:embed="rId38">
                       <a:extLst>
                         <a:ext uri="{28A0092B-C50C-407E-A947-70E740481C1C}">
                           <a14:useLocalDpi xmlns:a14="http://schemas.microsoft.com/office/drawing/2010/main" val="0"/>
@@ -6548,6 +6637,7 @@
         <w:rPr>
           <w:b/>
           <w:bCs/>
+          <w:noProof/>
         </w:rPr>
         <w:drawing>
           <wp:anchor distT="0" distB="0" distL="114300" distR="114300" simplePos="0" relativeHeight="251691008" behindDoc="0" locked="0" layoutInCell="1" allowOverlap="1" wp14:anchorId="0621B6D0" wp14:editId="6C1143A2">
@@ -6573,7 +6663,7 @@
                     <pic:cNvPicPr/>
                   </pic:nvPicPr>
                   <pic:blipFill>
-                    <a:blip r:embed="rId38">
+                    <a:blip r:embed="rId39">
                       <a:extLst>
                         <a:ext uri="{28A0092B-C50C-407E-A947-70E740481C1C}">
                           <a14:useLocalDpi xmlns:a14="http://schemas.microsoft.com/office/drawing/2010/main" val="0"/>
@@ -6656,10 +6746,10 @@
         <w:rPr>
           <w:b/>
           <w:bCs/>
-        </w:rPr>
-        <w:lastRenderedPageBreak/>
+          <w:noProof/>
+        </w:rPr>
         <w:drawing>
-          <wp:anchor distT="0" distB="0" distL="114300" distR="114300" simplePos="0" relativeHeight="251692032" behindDoc="0" locked="0" layoutInCell="1" allowOverlap="1" wp14:anchorId="7FD3D5CB" wp14:editId="317ECC4C">
+          <wp:anchor distT="0" distB="0" distL="114300" distR="114300" simplePos="0" relativeHeight="251692032" behindDoc="0" locked="0" layoutInCell="1" allowOverlap="1" wp14:anchorId="7FD3D5CB" wp14:editId="1617C2CC">
             <wp:simplePos x="0" y="0"/>
             <wp:positionH relativeFrom="column">
               <wp:posOffset>-22860</wp:posOffset>
@@ -6682,7 +6772,7 @@
                     <pic:cNvPicPr/>
                   </pic:nvPicPr>
                   <pic:blipFill>
-                    <a:blip r:embed="rId39" cstate="print">
+                    <a:blip r:embed="rId40" cstate="print">
                       <a:extLst>
                         <a:ext uri="{28A0092B-C50C-407E-A947-70E740481C1C}">
                           <a14:useLocalDpi xmlns:a14="http://schemas.microsoft.com/office/drawing/2010/main" val="0"/>
@@ -6711,6 +6801,9 @@
     </w:p>
     <w:p>
       <w:r>
+        <w:rPr>
+          <w:noProof/>
+        </w:rPr>
         <w:drawing>
           <wp:anchor distT="0" distB="0" distL="114300" distR="114300" simplePos="0" relativeHeight="251693056" behindDoc="0" locked="0" layoutInCell="1" allowOverlap="1" wp14:anchorId="3CAFFD12" wp14:editId="02977A3C">
             <wp:simplePos x="0" y="0"/>
@@ -6735,7 +6828,7 @@
                     <pic:cNvPicPr/>
                   </pic:nvPicPr>
                   <pic:blipFill>
-                    <a:blip r:embed="rId40">
+                    <a:blip r:embed="rId41">
                       <a:extLst>
                         <a:ext uri="{28A0092B-C50C-407E-A947-70E740481C1C}">
                           <a14:useLocalDpi xmlns:a14="http://schemas.microsoft.com/office/drawing/2010/main" val="0"/>
@@ -6860,7 +6953,15 @@
       </w:r>
       <w:proofErr w:type="spellEnd"/>
       <w:r>
-        <w:t xml:space="preserve"> free, jika &gt;  0 </w:t>
+        <w:t xml:space="preserve"> free, </w:t>
+      </w:r>
+      <w:proofErr w:type="spellStart"/>
+      <w:r>
+        <w:t>jika</w:t>
+      </w:r>
+      <w:proofErr w:type="spellEnd"/>
+      <w:r>
+        <w:t xml:space="preserve"> &gt;  0 </w:t>
       </w:r>
       <w:proofErr w:type="spellStart"/>
       <w:r>
@@ -6900,6 +7001,7 @@
         <w:rPr>
           <w:b/>
           <w:bCs/>
+          <w:noProof/>
         </w:rPr>
         <w:drawing>
           <wp:anchor distT="0" distB="0" distL="114300" distR="114300" simplePos="0" relativeHeight="251694080" behindDoc="0" locked="0" layoutInCell="1" allowOverlap="1" wp14:anchorId="5D5AAE24" wp14:editId="328031F8">
@@ -6925,7 +7027,7 @@
                     <pic:cNvPicPr/>
                   </pic:nvPicPr>
                   <pic:blipFill>
-                    <a:blip r:embed="rId41">
+                    <a:blip r:embed="rId42">
                       <a:extLst>
                         <a:ext uri="{28A0092B-C50C-407E-A947-70E740481C1C}">
                           <a14:useLocalDpi xmlns:a14="http://schemas.microsoft.com/office/drawing/2010/main" val="0"/>
@@ -7026,13 +7128,8 @@
       </w:r>
       <w:proofErr w:type="spellEnd"/>
       <w:r>
-        <w:t xml:space="preserve"> </w:t>
-      </w:r>
-      <w:proofErr w:type="spellStart"/>
-      <w:r>
-        <w:t>aman</w:t>
-      </w:r>
-      <w:proofErr w:type="spellEnd"/>
+        <w:t xml:space="preserve"> aman</w:t>
+      </w:r>
     </w:p>
     <w:p/>
     <w:p/>
@@ -7045,6 +7142,9 @@
     <w:p/>
     <w:p>
       <w:r>
+        <w:rPr>
+          <w:noProof/>
+        </w:rPr>
         <w:drawing>
           <wp:anchor distT="0" distB="0" distL="114300" distR="114300" simplePos="0" relativeHeight="251695104" behindDoc="0" locked="0" layoutInCell="1" allowOverlap="1" wp14:anchorId="50A398F4" wp14:editId="65356B2D">
             <wp:simplePos x="0" y="0"/>
@@ -7069,7 +7169,7 @@
                     <pic:cNvPicPr/>
                   </pic:nvPicPr>
                   <pic:blipFill>
-                    <a:blip r:embed="rId42">
+                    <a:blip r:embed="rId43">
                       <a:extLst>
                         <a:ext uri="{28A0092B-C50C-407E-A947-70E740481C1C}">
                           <a14:useLocalDpi xmlns:a14="http://schemas.microsoft.com/office/drawing/2010/main" val="0"/>
@@ -7215,8 +7315,8 @@
         <w:rPr>
           <w:b/>
           <w:bCs/>
-        </w:rPr>
-        <w:lastRenderedPageBreak/>
+          <w:noProof/>
+        </w:rPr>
         <w:drawing>
           <wp:anchor distT="0" distB="0" distL="114300" distR="114300" simplePos="0" relativeHeight="251696128" behindDoc="0" locked="0" layoutInCell="1" allowOverlap="1" wp14:anchorId="70FBC5B6" wp14:editId="65268768">
             <wp:simplePos x="0" y="0"/>
@@ -7241,7 +7341,7 @@
                     <pic:cNvPicPr/>
                   </pic:nvPicPr>
                   <pic:blipFill>
-                    <a:blip r:embed="rId43">
+                    <a:blip r:embed="rId44">
                       <a:extLst>
                         <a:ext uri="{28A0092B-C50C-407E-A947-70E740481C1C}">
                           <a14:useLocalDpi xmlns:a14="http://schemas.microsoft.com/office/drawing/2010/main" val="0"/>
@@ -7504,6 +7604,7 @@
         <w:rPr>
           <w:b/>
           <w:bCs/>
+          <w:noProof/>
           <w:sz w:val="24"/>
           <w:szCs w:val="24"/>
         </w:rPr>
@@ -7531,7 +7632,7 @@
                     <pic:cNvPicPr/>
                   </pic:nvPicPr>
                   <pic:blipFill>
-                    <a:blip r:embed="rId44">
+                    <a:blip r:embed="rId45">
                       <a:extLst>
                         <a:ext uri="{28A0092B-C50C-407E-A947-70E740481C1C}">
                           <a14:useLocalDpi xmlns:a14="http://schemas.microsoft.com/office/drawing/2010/main" val="0"/>
@@ -7870,6 +7971,7 @@
       </w:pPr>
       <w:r>
         <w:rPr>
+          <w:noProof/>
           <w:sz w:val="24"/>
           <w:szCs w:val="24"/>
         </w:rPr>
@@ -7897,7 +7999,7 @@
                     <pic:cNvPicPr/>
                   </pic:nvPicPr>
                   <pic:blipFill>
-                    <a:blip r:embed="rId45" cstate="print">
+                    <a:blip r:embed="rId46" cstate="print">
                       <a:extLst>
                         <a:ext uri="{28A0092B-C50C-407E-A947-70E740481C1C}">
                           <a14:useLocalDpi xmlns:a14="http://schemas.microsoft.com/office/drawing/2010/main" val="0"/>
@@ -8009,10 +8111,10 @@
         <w:rPr>
           <w:b/>
           <w:bCs/>
-          <w:sz w:val="24"/>
-          <w:szCs w:val="24"/>
-        </w:rPr>
-        <w:lastRenderedPageBreak/>
+          <w:noProof/>
+          <w:sz w:val="24"/>
+          <w:szCs w:val="24"/>
+        </w:rPr>
         <w:drawing>
           <wp:anchor distT="0" distB="0" distL="114300" distR="114300" simplePos="0" relativeHeight="251700224" behindDoc="0" locked="0" layoutInCell="1" allowOverlap="1" wp14:anchorId="20B3CE77" wp14:editId="2652E9FA">
             <wp:simplePos x="0" y="0"/>
@@ -8037,7 +8139,7 @@
                     <pic:cNvPicPr/>
                   </pic:nvPicPr>
                   <pic:blipFill>
-                    <a:blip r:embed="rId46">
+                    <a:blip r:embed="rId47">
                       <a:extLst>
                         <a:ext uri="{28A0092B-C50C-407E-A947-70E740481C1C}">
                           <a14:useLocalDpi xmlns:a14="http://schemas.microsoft.com/office/drawing/2010/main" val="0"/>
@@ -8073,6 +8175,7 @@
         <w:rPr>
           <w:b/>
           <w:bCs/>
+          <w:noProof/>
           <w:sz w:val="24"/>
           <w:szCs w:val="24"/>
         </w:rPr>
@@ -8100,7 +8203,7 @@
                     <pic:cNvPicPr/>
                   </pic:nvPicPr>
                   <pic:blipFill>
-                    <a:blip r:embed="rId47">
+                    <a:blip r:embed="rId48">
                       <a:extLst>
                         <a:ext uri="{28A0092B-C50C-407E-A947-70E740481C1C}">
                           <a14:useLocalDpi xmlns:a14="http://schemas.microsoft.com/office/drawing/2010/main" val="0"/>
@@ -8155,6 +8258,7 @@
         <w:rPr>
           <w:b/>
           <w:bCs/>
+          <w:noProof/>
           <w:sz w:val="24"/>
           <w:szCs w:val="24"/>
         </w:rPr>
@@ -8182,7 +8286,7 @@
                     <pic:cNvPicPr/>
                   </pic:nvPicPr>
                   <pic:blipFill>
-                    <a:blip r:embed="rId48" cstate="print">
+                    <a:blip r:embed="rId49" cstate="print">
                       <a:extLst>
                         <a:ext uri="{28A0092B-C50C-407E-A947-70E740481C1C}">
                           <a14:useLocalDpi xmlns:a14="http://schemas.microsoft.com/office/drawing/2010/main" val="0"/>
@@ -8218,6 +8322,7 @@
         <w:rPr>
           <w:b/>
           <w:bCs/>
+          <w:noProof/>
           <w:sz w:val="24"/>
           <w:szCs w:val="24"/>
         </w:rPr>
@@ -8245,7 +8350,7 @@
                     <pic:cNvPicPr/>
                   </pic:nvPicPr>
                   <pic:blipFill>
-                    <a:blip r:embed="rId49">
+                    <a:blip r:embed="rId50">
                       <a:extLst>
                         <a:ext uri="{28A0092B-C50C-407E-A947-70E740481C1C}">
                           <a14:useLocalDpi xmlns:a14="http://schemas.microsoft.com/office/drawing/2010/main" val="0"/>
@@ -8387,11 +8492,12 @@
         <w:rPr>
           <w:b/>
           <w:bCs/>
+          <w:noProof/>
           <w:sz w:val="24"/>
           <w:szCs w:val="24"/>
         </w:rPr>
         <w:drawing>
-          <wp:anchor distT="0" distB="0" distL="114300" distR="114300" simplePos="0" relativeHeight="251703296" behindDoc="0" locked="0" layoutInCell="1" allowOverlap="1" wp14:anchorId="4D369A63" wp14:editId="484B268A">
+          <wp:anchor distT="0" distB="0" distL="114300" distR="114300" simplePos="0" relativeHeight="251703296" behindDoc="0" locked="0" layoutInCell="1" allowOverlap="1" wp14:anchorId="4D369A63" wp14:editId="29B4BF33">
             <wp:simplePos x="0" y="0"/>
             <wp:positionH relativeFrom="column">
               <wp:posOffset>-1</wp:posOffset>
@@ -8414,7 +8520,7 @@
                     <pic:cNvPicPr/>
                   </pic:nvPicPr>
                   <pic:blipFill>
-                    <a:blip r:embed="rId50" cstate="print">
+                    <a:blip r:embed="rId51" cstate="print">
                       <a:extLst>
                         <a:ext uri="{28A0092B-C50C-407E-A947-70E740481C1C}">
                           <a14:useLocalDpi xmlns:a14="http://schemas.microsoft.com/office/drawing/2010/main" val="0"/>
@@ -9749,7 +9855,6 @@
   <w:style w:type="character" w:default="1" w:styleId="DefaultParagraphFont">
     <w:name w:val="Default Paragraph Font"/>
     <w:uiPriority w:val="1"/>
-    <w:semiHidden/>
     <w:unhideWhenUsed/>
   </w:style>
   <w:style w:type="table" w:default="1" w:styleId="TableNormal">
